--- a/文档/git.docx
+++ b/文档/git.docx
@@ -3458,6 +3458,12 @@
             <w:insideV w:val="single" w:color="auto" w:sz="4" w:space="0"/>
           </w:tblBorders>
           <w:tblLayout w:type="fixed"/>
+          <w:tblCellMar>
+            <w:top w:w="0" w:type="dxa"/>
+            <w:left w:w="108" w:type="dxa"/>
+            <w:bottom w:w="0" w:type="dxa"/>
+            <w:right w:w="108" w:type="dxa"/>
+          </w:tblCellMar>
         </w:tblPrEx>
         <w:tc>
           <w:tcPr>
@@ -3649,6 +3655,12 @@
             <w:insideV w:val="single" w:color="auto" w:sz="4" w:space="0"/>
           </w:tblBorders>
           <w:tblLayout w:type="fixed"/>
+          <w:tblCellMar>
+            <w:top w:w="0" w:type="dxa"/>
+            <w:left w:w="108" w:type="dxa"/>
+            <w:bottom w:w="0" w:type="dxa"/>
+            <w:right w:w="108" w:type="dxa"/>
+          </w:tblCellMar>
         </w:tblPrEx>
         <w:tc>
           <w:tcPr>
@@ -4093,6 +4105,12 @@
             <w:insideV w:val="single" w:color="auto" w:sz="4" w:space="0"/>
           </w:tblBorders>
           <w:tblLayout w:type="fixed"/>
+          <w:tblCellMar>
+            <w:top w:w="0" w:type="dxa"/>
+            <w:left w:w="108" w:type="dxa"/>
+            <w:bottom w:w="0" w:type="dxa"/>
+            <w:right w:w="108" w:type="dxa"/>
+          </w:tblCellMar>
         </w:tblPrEx>
         <w:tc>
           <w:tcPr>
@@ -4360,6 +4378,12 @@
             <w:insideV w:val="single" w:color="auto" w:sz="4" w:space="0"/>
           </w:tblBorders>
           <w:tblLayout w:type="fixed"/>
+          <w:tblCellMar>
+            <w:top w:w="0" w:type="dxa"/>
+            <w:left w:w="108" w:type="dxa"/>
+            <w:bottom w:w="0" w:type="dxa"/>
+            <w:right w:w="108" w:type="dxa"/>
+          </w:tblCellMar>
         </w:tblPrEx>
         <w:tc>
           <w:tcPr>
@@ -7607,8 +7631,359 @@
     </w:p>
     <w:p>
       <w:pPr>
-        <w:spacing w:beforeLines="0" w:afterLines="0"/>
-        <w:jc w:val="left"/>
+        <w:pStyle w:val="4"/>
+        <w:rPr>
+          <w:rFonts w:hint="eastAsia"/>
+          <w:lang w:val="en-US" w:eastAsia="zh-CN"/>
+        </w:rPr>
+      </w:pPr>
+      <w:r>
+        <w:rPr>
+          <w:rFonts w:hint="eastAsia"/>
+          <w:lang w:val="en-US" w:eastAsia="zh-CN"/>
+        </w:rPr>
+        <w:t>2.10 git-gui的使用</w:t>
+      </w:r>
+    </w:p>
+    <w:p>
+      <w:pPr>
+        <w:pStyle w:val="5"/>
+        <w:rPr>
+          <w:rFonts w:hint="eastAsia"/>
+          <w:lang w:val="en-US" w:eastAsia="zh-CN"/>
+        </w:rPr>
+      </w:pPr>
+      <w:r>
+        <w:rPr>
+          <w:rFonts w:hint="eastAsia"/>
+          <w:lang w:val="en-US" w:eastAsia="zh-CN"/>
+        </w:rPr>
+        <w:t>2.10.1创建本地仓库</w:t>
+      </w:r>
+    </w:p>
+    <w:p>
+      <w:pPr>
+        <w:rPr>
+          <w:rFonts w:hint="eastAsia"/>
+          <w:lang w:val="en-US" w:eastAsia="zh-CN"/>
+        </w:rPr>
+      </w:pPr>
+      <w:r>
+        <w:rPr>
+          <w:rFonts w:hint="eastAsia"/>
+          <w:lang w:val="en-US" w:eastAsia="zh-CN"/>
+        </w:rPr>
+        <w:t>2.10.1.1</w:t>
+      </w:r>
+    </w:p>
+    <w:p>
+      <w:r>
+        <w:drawing>
+          <wp:inline distT="0" distB="0" distL="114300" distR="114300">
+            <wp:extent cx="2590800" cy="4648200"/>
+            <wp:effectExtent l="0" t="0" r="0" b="0"/>
+            <wp:docPr id="80" name="图片 3"/>
+            <wp:cNvGraphicFramePr>
+              <a:graphicFrameLocks xmlns:a="http://schemas.openxmlformats.org/drawingml/2006/main" noChangeAspect="1"/>
+            </wp:cNvGraphicFramePr>
+            <a:graphic xmlns:a="http://schemas.openxmlformats.org/drawingml/2006/main">
+              <a:graphicData uri="http://schemas.openxmlformats.org/drawingml/2006/picture">
+                <pic:pic xmlns:pic="http://schemas.openxmlformats.org/drawingml/2006/picture">
+                  <pic:nvPicPr>
+                    <pic:cNvPr id="80" name="图片 3"/>
+                    <pic:cNvPicPr>
+                      <a:picLocks noChangeAspect="1"/>
+                    </pic:cNvPicPr>
+                  </pic:nvPicPr>
+                  <pic:blipFill>
+                    <a:blip r:embed="rId64"/>
+                    <a:stretch>
+                      <a:fillRect/>
+                    </a:stretch>
+                  </pic:blipFill>
+                  <pic:spPr>
+                    <a:xfrm>
+                      <a:off x="0" y="0"/>
+                      <a:ext cx="2590800" cy="4648200"/>
+                    </a:xfrm>
+                    <a:prstGeom prst="rect">
+                      <a:avLst/>
+                    </a:prstGeom>
+                    <a:noFill/>
+                    <a:ln w="9525">
+                      <a:noFill/>
+                    </a:ln>
+                  </pic:spPr>
+                </pic:pic>
+              </a:graphicData>
+            </a:graphic>
+          </wp:inline>
+        </w:drawing>
+      </w:r>
+    </w:p>
+    <w:p>
+      <w:pPr>
+        <w:rPr>
+          <w:rFonts w:hint="eastAsia"/>
+          <w:lang w:val="en-US" w:eastAsia="zh-CN"/>
+        </w:rPr>
+      </w:pPr>
+      <w:r>
+        <w:rPr>
+          <w:rFonts w:hint="eastAsia"/>
+          <w:lang w:val="en-US" w:eastAsia="zh-CN"/>
+        </w:rPr>
+        <w:t>2.10.1.2</w:t>
+      </w:r>
+    </w:p>
+    <w:p>
+      <w:pPr>
+        <w:rPr>
+          <w:rFonts w:hint="eastAsia"/>
+          <w:lang w:val="en-US" w:eastAsia="zh-CN"/>
+        </w:rPr>
+      </w:pPr>
+      <w:r>
+        <w:drawing>
+          <wp:inline distT="0" distB="0" distL="114300" distR="114300">
+            <wp:extent cx="4848225" cy="3914775"/>
+            <wp:effectExtent l="0" t="0" r="9525" b="9525"/>
+            <wp:docPr id="81" name="图片 4"/>
+            <wp:cNvGraphicFramePr>
+              <a:graphicFrameLocks xmlns:a="http://schemas.openxmlformats.org/drawingml/2006/main" noChangeAspect="1"/>
+            </wp:cNvGraphicFramePr>
+            <a:graphic xmlns:a="http://schemas.openxmlformats.org/drawingml/2006/main">
+              <a:graphicData uri="http://schemas.openxmlformats.org/drawingml/2006/picture">
+                <pic:pic xmlns:pic="http://schemas.openxmlformats.org/drawingml/2006/picture">
+                  <pic:nvPicPr>
+                    <pic:cNvPr id="81" name="图片 4"/>
+                    <pic:cNvPicPr>
+                      <a:picLocks noChangeAspect="1"/>
+                    </pic:cNvPicPr>
+                  </pic:nvPicPr>
+                  <pic:blipFill>
+                    <a:blip r:embed="rId65"/>
+                    <a:stretch>
+                      <a:fillRect/>
+                    </a:stretch>
+                  </pic:blipFill>
+                  <pic:spPr>
+                    <a:xfrm>
+                      <a:off x="0" y="0"/>
+                      <a:ext cx="4848225" cy="3914775"/>
+                    </a:xfrm>
+                    <a:prstGeom prst="rect">
+                      <a:avLst/>
+                    </a:prstGeom>
+                    <a:noFill/>
+                    <a:ln w="9525">
+                      <a:noFill/>
+                    </a:ln>
+                  </pic:spPr>
+                </pic:pic>
+              </a:graphicData>
+            </a:graphic>
+          </wp:inline>
+        </w:drawing>
+      </w:r>
+    </w:p>
+    <w:p>
+      <w:pPr>
+        <w:rPr>
+          <w:rFonts w:hint="eastAsia"/>
+          <w:lang w:val="en-US" w:eastAsia="zh-CN"/>
+        </w:rPr>
+      </w:pPr>
+      <w:r>
+        <w:rPr>
+          <w:rFonts w:hint="eastAsia"/>
+          <w:lang w:val="en-US" w:eastAsia="zh-CN"/>
+        </w:rPr>
+        <w:t>2.10.1.3</w:t>
+      </w:r>
+    </w:p>
+    <w:p>
+      <w:r>
+        <w:drawing>
+          <wp:inline distT="0" distB="0" distL="114300" distR="114300">
+            <wp:extent cx="5272405" cy="2168525"/>
+            <wp:effectExtent l="0" t="0" r="4445" b="3175"/>
+            <wp:docPr id="83" name="图片 6"/>
+            <wp:cNvGraphicFramePr>
+              <a:graphicFrameLocks xmlns:a="http://schemas.openxmlformats.org/drawingml/2006/main" noChangeAspect="1"/>
+            </wp:cNvGraphicFramePr>
+            <a:graphic xmlns:a="http://schemas.openxmlformats.org/drawingml/2006/main">
+              <a:graphicData uri="http://schemas.openxmlformats.org/drawingml/2006/picture">
+                <pic:pic xmlns:pic="http://schemas.openxmlformats.org/drawingml/2006/picture">
+                  <pic:nvPicPr>
+                    <pic:cNvPr id="83" name="图片 6"/>
+                    <pic:cNvPicPr>
+                      <a:picLocks noChangeAspect="1"/>
+                    </pic:cNvPicPr>
+                  </pic:nvPicPr>
+                  <pic:blipFill>
+                    <a:blip r:embed="rId66"/>
+                    <a:stretch>
+                      <a:fillRect/>
+                    </a:stretch>
+                  </pic:blipFill>
+                  <pic:spPr>
+                    <a:xfrm>
+                      <a:off x="0" y="0"/>
+                      <a:ext cx="5272405" cy="2168525"/>
+                    </a:xfrm>
+                    <a:prstGeom prst="rect">
+                      <a:avLst/>
+                    </a:prstGeom>
+                    <a:noFill/>
+                    <a:ln w="9525">
+                      <a:noFill/>
+                    </a:ln>
+                  </pic:spPr>
+                </pic:pic>
+              </a:graphicData>
+            </a:graphic>
+          </wp:inline>
+        </w:drawing>
+      </w:r>
+    </w:p>
+    <w:p>
+      <w:r>
+        <w:drawing>
+          <wp:inline distT="0" distB="0" distL="114300" distR="114300">
+            <wp:extent cx="5269865" cy="2885440"/>
+            <wp:effectExtent l="0" t="0" r="6985" b="10160"/>
+            <wp:docPr id="87" name="图片 10"/>
+            <wp:cNvGraphicFramePr>
+              <a:graphicFrameLocks xmlns:a="http://schemas.openxmlformats.org/drawingml/2006/main" noChangeAspect="1"/>
+            </wp:cNvGraphicFramePr>
+            <a:graphic xmlns:a="http://schemas.openxmlformats.org/drawingml/2006/main">
+              <a:graphicData uri="http://schemas.openxmlformats.org/drawingml/2006/picture">
+                <pic:pic xmlns:pic="http://schemas.openxmlformats.org/drawingml/2006/picture">
+                  <pic:nvPicPr>
+                    <pic:cNvPr id="87" name="图片 10"/>
+                    <pic:cNvPicPr>
+                      <a:picLocks noChangeAspect="1"/>
+                    </pic:cNvPicPr>
+                  </pic:nvPicPr>
+                  <pic:blipFill>
+                    <a:blip r:embed="rId67"/>
+                    <a:stretch>
+                      <a:fillRect/>
+                    </a:stretch>
+                  </pic:blipFill>
+                  <pic:spPr>
+                    <a:xfrm>
+                      <a:off x="0" y="0"/>
+                      <a:ext cx="5269865" cy="2885440"/>
+                    </a:xfrm>
+                    <a:prstGeom prst="rect">
+                      <a:avLst/>
+                    </a:prstGeom>
+                    <a:noFill/>
+                    <a:ln w="9525">
+                      <a:noFill/>
+                    </a:ln>
+                  </pic:spPr>
+                </pic:pic>
+              </a:graphicData>
+            </a:graphic>
+          </wp:inline>
+        </w:drawing>
+      </w:r>
+      <w:bookmarkStart w:id="1" w:name="_GoBack"/>
+      <w:bookmarkEnd w:id="1"/>
+    </w:p>
+    <w:p>
+      <w:pPr>
+        <w:rPr>
+          <w:rFonts w:hint="eastAsia"/>
+          <w:lang w:val="en-US" w:eastAsia="zh-CN"/>
+        </w:rPr>
+      </w:pPr>
+    </w:p>
+    <w:p>
+      <w:pPr>
+        <w:pStyle w:val="5"/>
+        <w:rPr>
+          <w:rFonts w:hint="eastAsia"/>
+          <w:lang w:val="en-US" w:eastAsia="zh-CN"/>
+        </w:rPr>
+      </w:pPr>
+      <w:r>
+        <w:rPr>
+          <w:rFonts w:hint="eastAsia"/>
+          <w:lang w:val="en-US" w:eastAsia="zh-CN"/>
+        </w:rPr>
+        <w:t>2.10.2</w:t>
+      </w:r>
+    </w:p>
+    <w:p>
+      <w:pPr>
+        <w:rPr>
+          <w:rFonts w:hint="eastAsia"/>
+          <w:lang w:val="en-US" w:eastAsia="zh-CN"/>
+        </w:rPr>
+      </w:pPr>
+    </w:p>
+    <w:p>
+      <w:pPr>
+        <w:rPr>
+          <w:rFonts w:hint="eastAsia"/>
+          <w:lang w:val="en-US" w:eastAsia="zh-CN"/>
+        </w:rPr>
+      </w:pPr>
+    </w:p>
+    <w:p>
+      <w:pPr>
+        <w:pStyle w:val="5"/>
+        <w:rPr>
+          <w:rFonts w:hint="eastAsia"/>
+          <w:lang w:val="en-US" w:eastAsia="zh-CN"/>
+        </w:rPr>
+      </w:pPr>
+      <w:r>
+        <w:rPr>
+          <w:rFonts w:hint="eastAsia"/>
+          <w:lang w:val="en-US" w:eastAsia="zh-CN"/>
+        </w:rPr>
+        <w:t>2.10.3</w:t>
+      </w:r>
+    </w:p>
+    <w:p>
+      <w:pPr>
+        <w:rPr>
+          <w:rFonts w:hint="eastAsia"/>
+          <w:lang w:val="en-US" w:eastAsia="zh-CN"/>
+        </w:rPr>
+      </w:pPr>
+    </w:p>
+    <w:p>
+      <w:pPr>
+        <w:rPr>
+          <w:rFonts w:hint="eastAsia"/>
+          <w:lang w:val="en-US" w:eastAsia="zh-CN"/>
+        </w:rPr>
+      </w:pPr>
+    </w:p>
+    <w:p>
+      <w:pPr>
+        <w:pStyle w:val="5"/>
+        <w:rPr>
+          <w:rFonts w:hint="eastAsia"/>
+          <w:lang w:val="en-US" w:eastAsia="zh-CN"/>
+        </w:rPr>
+      </w:pPr>
+      <w:r>
+        <w:rPr>
+          <w:rFonts w:hint="eastAsia"/>
+          <w:lang w:val="en-US" w:eastAsia="zh-CN"/>
+        </w:rPr>
+        <w:t>2.10.4</w:t>
+      </w:r>
+    </w:p>
+    <w:p>
+      <w:pPr>
         <w:rPr>
           <w:rFonts w:hint="eastAsia"/>
           <w:lang w:val="en-US" w:eastAsia="zh-CN"/>
@@ -7821,7 +8196,7 @@
                     </pic:cNvPicPr>
                   </pic:nvPicPr>
                   <pic:blipFill>
-                    <a:blip r:embed="rId64"/>
+                    <a:blip r:embed="rId68"/>
                     <a:stretch>
                       <a:fillRect/>
                     </a:stretch>
@@ -7868,7 +8243,7 @@
                     </pic:cNvPicPr>
                   </pic:nvPicPr>
                   <pic:blipFill>
-                    <a:blip r:embed="rId65"/>
+                    <a:blip r:embed="rId69"/>
                     <a:stretch>
                       <a:fillRect/>
                     </a:stretch>
@@ -7915,7 +8290,7 @@
                     </pic:cNvPicPr>
                   </pic:nvPicPr>
                   <pic:blipFill>
-                    <a:blip r:embed="rId66"/>
+                    <a:blip r:embed="rId70"/>
                     <a:stretch>
                       <a:fillRect/>
                     </a:stretch>
@@ -7962,7 +8337,7 @@
                     </pic:cNvPicPr>
                   </pic:nvPicPr>
                   <pic:blipFill>
-                    <a:blip r:embed="rId67"/>
+                    <a:blip r:embed="rId71"/>
                     <a:stretch>
                       <a:fillRect/>
                     </a:stretch>
@@ -8009,7 +8384,7 @@
                     </pic:cNvPicPr>
                   </pic:nvPicPr>
                   <pic:blipFill>
-                    <a:blip r:embed="rId68"/>
+                    <a:blip r:embed="rId72"/>
                     <a:stretch>
                       <a:fillRect/>
                     </a:stretch>
@@ -8056,7 +8431,7 @@
                     </pic:cNvPicPr>
                   </pic:nvPicPr>
                   <pic:blipFill>
-                    <a:blip r:embed="rId69"/>
+                    <a:blip r:embed="rId73"/>
                     <a:stretch>
                       <a:fillRect/>
                     </a:stretch>
@@ -8102,7 +8477,7 @@
                     </pic:cNvPicPr>
                   </pic:nvPicPr>
                   <pic:blipFill>
-                    <a:blip r:embed="rId70"/>
+                    <a:blip r:embed="rId74"/>
                     <a:stretch>
                       <a:fillRect/>
                     </a:stretch>
@@ -8148,7 +8523,7 @@
                     </pic:cNvPicPr>
                   </pic:nvPicPr>
                   <pic:blipFill>
-                    <a:blip r:embed="rId71"/>
+                    <a:blip r:embed="rId75"/>
                     <a:stretch>
                       <a:fillRect/>
                     </a:stretch>
@@ -8193,7 +8568,7 @@
                     </pic:cNvPicPr>
                   </pic:nvPicPr>
                   <pic:blipFill>
-                    <a:blip r:embed="rId72"/>
+                    <a:blip r:embed="rId76"/>
                     <a:stretch>
                       <a:fillRect/>
                     </a:stretch>
@@ -8239,7 +8614,7 @@
                     </pic:cNvPicPr>
                   </pic:nvPicPr>
                   <pic:blipFill>
-                    <a:blip r:embed="rId73"/>
+                    <a:blip r:embed="rId77"/>
                     <a:stretch>
                       <a:fillRect/>
                     </a:stretch>
@@ -8285,7 +8660,7 @@
                     </pic:cNvPicPr>
                   </pic:nvPicPr>
                   <pic:blipFill>
-                    <a:blip r:embed="rId74"/>
+                    <a:blip r:embed="rId78"/>
                     <a:stretch>
                       <a:fillRect/>
                     </a:stretch>
@@ -8361,7 +8736,7 @@
                     </pic:cNvPicPr>
                   </pic:nvPicPr>
                   <pic:blipFill>
-                    <a:blip r:embed="rId75"/>
+                    <a:blip r:embed="rId79"/>
                     <a:stretch>
                       <a:fillRect/>
                     </a:stretch>
@@ -8407,7 +8782,7 @@
                     </pic:cNvPicPr>
                   </pic:nvPicPr>
                   <pic:blipFill>
-                    <a:blip r:embed="rId76"/>
+                    <a:blip r:embed="rId80"/>
                     <a:stretch>
                       <a:fillRect/>
                     </a:stretch>
@@ -8453,7 +8828,7 @@
                     </pic:cNvPicPr>
                   </pic:nvPicPr>
                   <pic:blipFill>
-                    <a:blip r:embed="rId77"/>
+                    <a:blip r:embed="rId81"/>
                     <a:stretch>
                       <a:fillRect/>
                     </a:stretch>
@@ -8498,7 +8873,7 @@
                     </pic:cNvPicPr>
                   </pic:nvPicPr>
                   <pic:blipFill>
-                    <a:blip r:embed="rId78"/>
+                    <a:blip r:embed="rId82"/>
                     <a:stretch>
                       <a:fillRect/>
                     </a:stretch>
@@ -8544,7 +8919,7 @@
                     </pic:cNvPicPr>
                   </pic:nvPicPr>
                   <pic:blipFill>
-                    <a:blip r:embed="rId79"/>
+                    <a:blip r:embed="rId83"/>
                     <a:stretch>
                       <a:fillRect/>
                     </a:stretch>
@@ -8589,7 +8964,7 @@
                     </pic:cNvPicPr>
                   </pic:nvPicPr>
                   <pic:blipFill>
-                    <a:blip r:embed="rId80"/>
+                    <a:blip r:embed="rId84"/>
                     <a:stretch>
                       <a:fillRect/>
                     </a:stretch>
@@ -8613,8 +8988,6 @@
           </wp:inline>
         </w:drawing>
       </w:r>
-      <w:bookmarkStart w:id="1" w:name="_GoBack"/>
-      <w:bookmarkEnd w:id="1"/>
     </w:p>
     <w:p>
       <w:pPr>
